--- a/src/content/legal/Privacy-policy.docx
+++ b/src/content/legal/Privacy-policy.docx
@@ -1038,7 +1038,7 @@
           <w:u w:val="single"/>
           <w:rtl w:val="0"/>
         </w:rPr>
-        <w:t xml:space="preserve">privacy@peppro.net</w:t>
+        <w:t xml:space="preserve">support@peppro.net</w:t>
       </w:r>
       <w:r>
         <w:rPr>
